--- a/Imprimir/2025-02-23 Somo el Pueblo de, Sumergeme, Quiero cantar 1, La niña.docx
+++ b/Imprimir/2025-02-23 Somo el Pueblo de, Sumergeme, Quiero cantar 1, La niña.docx
@@ -40,7 +40,6 @@
           <w:szCs w:val="40"/>
         </w:rPr>
       </w:pPr>
-      <w:bookmarkStart w:id="0" w:name="_GoBack"/>
       <w:r>
         <w:rPr>
           <w:rFonts w:ascii="Times New Roman" w:hAnsi="Times New Roman"/>
@@ -93,7 +92,6 @@
           </wp:anchor>
         </w:drawing>
       </w:r>
-      <w:bookmarkEnd w:id="0"/>
     </w:p>
     <w:p>
       <w:pPr>
@@ -1856,18 +1854,32 @@
           <w:bCs w:val="0"/>
           <w:sz w:val="32"/>
           <w:szCs w:val="32"/>
-        </w:rPr>
-      </w:pPr>
-      <w:r>
-        <w:rPr>
-          <w:rFonts w:hint="default"/>
-          <w:b w:val="0"/>
-          <w:bCs w:val="0"/>
-          <w:sz w:val="32"/>
-          <w:szCs w:val="32"/>
-        </w:rPr>
-        <w:t>Es mi amigo Jesús</w:t>
-      </w:r>
+          <w:lang/>
+        </w:rPr>
+      </w:pPr>
+      <w:r>
+        <w:rPr>
+          <w:rFonts w:hint="default"/>
+          <w:b w:val="0"/>
+          <w:bCs w:val="0"/>
+          <w:sz w:val="32"/>
+          <w:szCs w:val="32"/>
+        </w:rPr>
+        <w:t xml:space="preserve">Es mi amigo </w:t>
+      </w:r>
+      <w:r>
+        <w:rPr>
+          <w:rFonts w:hint="default"/>
+          <w:b w:val="0"/>
+          <w:bCs w:val="0"/>
+          <w:sz w:val="32"/>
+          <w:szCs w:val="32"/>
+          <w:lang/>
+        </w:rPr>
+        <w:t>más fiel</w:t>
+      </w:r>
+      <w:bookmarkStart w:id="0" w:name="_GoBack"/>
+      <w:bookmarkEnd w:id="0"/>
     </w:p>
     <w:p>
       <w:pPr>

--- a/Imprimir/2025-02-23 Somo el Pueblo de, Sumergeme, Quiero cantar 1, La niña.docx
+++ b/Imprimir/2025-02-23 Somo el Pueblo de, Sumergeme, Quiero cantar 1, La niña.docx
@@ -1878,8 +1878,6 @@
         </w:rPr>
         <w:t>más fiel</w:t>
       </w:r>
-      <w:bookmarkStart w:id="0" w:name="_GoBack"/>
-      <w:bookmarkEnd w:id="0"/>
     </w:p>
     <w:p>
       <w:pPr>
@@ -2350,6 +2348,60 @@
         <w:spacing w:before="0" w:after="0" w:line="100" w:lineRule="atLeast"/>
         <w:rPr>
           <w:rFonts w:hint="default"/>
+          <w:b w:val="0"/>
+          <w:bCs w:val="0"/>
+          <w:sz w:val="32"/>
+          <w:szCs w:val="32"/>
+        </w:rPr>
+      </w:pPr>
+    </w:p>
+    <w:p>
+      <w:pPr>
+        <w:pStyle w:val="8"/>
+        <w:spacing w:before="0" w:after="0" w:line="100" w:lineRule="atLeast"/>
+        <w:rPr>
+          <w:rFonts w:hint="default"/>
+          <w:b w:val="0"/>
+          <w:bCs w:val="0"/>
+          <w:sz w:val="32"/>
+          <w:szCs w:val="32"/>
+        </w:rPr>
+      </w:pPr>
+    </w:p>
+    <w:p>
+      <w:pPr>
+        <w:pStyle w:val="8"/>
+        <w:spacing w:before="0" w:after="0" w:line="100" w:lineRule="atLeast"/>
+        <w:rPr>
+          <w:rFonts w:hint="default"/>
+          <w:b w:val="0"/>
+          <w:bCs w:val="0"/>
+          <w:sz w:val="32"/>
+          <w:szCs w:val="32"/>
+        </w:rPr>
+      </w:pPr>
+      <w:bookmarkStart w:id="0" w:name="_GoBack"/>
+      <w:bookmarkEnd w:id="0"/>
+    </w:p>
+    <w:p>
+      <w:pPr>
+        <w:pStyle w:val="8"/>
+        <w:spacing w:before="0" w:after="0" w:line="100" w:lineRule="atLeast"/>
+        <w:rPr>
+          <w:rFonts w:hint="default"/>
+          <w:b w:val="0"/>
+          <w:bCs w:val="0"/>
+          <w:sz w:val="32"/>
+          <w:szCs w:val="32"/>
+        </w:rPr>
+      </w:pPr>
+    </w:p>
+    <w:p>
+      <w:pPr>
+        <w:pStyle w:val="8"/>
+        <w:spacing w:before="0" w:after="0" w:line="100" w:lineRule="atLeast"/>
+        <w:rPr>
+          <w:rFonts w:hint="default"/>
           <w:b/>
           <w:bCs/>
           <w:sz w:val="40"/>
@@ -2668,81 +2720,12 @@
         <w:spacing w:before="0" w:after="0" w:line="100" w:lineRule="atLeast"/>
         <w:rPr>
           <w:rFonts w:hint="default"/>
-          <w:b w:val="0"/>
-          <w:bCs w:val="0"/>
-          <w:sz w:val="32"/>
-          <w:szCs w:val="32"/>
-        </w:rPr>
-      </w:pPr>
-      <w:r>
-        <w:rPr>
-          <w:rFonts w:hint="default"/>
-          <w:b w:val="0"/>
-          <w:bCs w:val="0"/>
-          <w:sz w:val="32"/>
-          <w:szCs w:val="32"/>
-        </w:rPr>
-        <w:t>Y me diste nombre yo soy tu niña</w:t>
-      </w:r>
-    </w:p>
-    <w:p>
-      <w:pPr>
-        <w:pStyle w:val="8"/>
-        <w:spacing w:before="0" w:after="0" w:line="100" w:lineRule="atLeast"/>
-        <w:rPr>
-          <w:rFonts w:hint="default"/>
-          <w:b w:val="0"/>
-          <w:bCs w:val="0"/>
-          <w:sz w:val="32"/>
-          <w:szCs w:val="32"/>
-        </w:rPr>
-      </w:pPr>
-      <w:r>
-        <w:rPr>
-          <w:rFonts w:hint="default"/>
-          <w:b w:val="0"/>
-          <w:bCs w:val="0"/>
-          <w:sz w:val="32"/>
-          <w:szCs w:val="32"/>
-        </w:rPr>
-        <w:t>La niña de tus ojos por que me amaste a mí</w:t>
-      </w:r>
-    </w:p>
-    <w:p>
-      <w:pPr>
-        <w:pStyle w:val="8"/>
-        <w:spacing w:before="0" w:after="0" w:line="100" w:lineRule="atLeast"/>
-        <w:rPr>
-          <w:rFonts w:hint="default"/>
-          <w:b w:val="0"/>
-          <w:bCs w:val="0"/>
-          <w:sz w:val="32"/>
-          <w:szCs w:val="32"/>
-        </w:rPr>
-      </w:pPr>
-    </w:p>
-    <w:p>
-      <w:pPr>
-        <w:pStyle w:val="8"/>
-        <w:spacing w:before="0" w:after="0" w:line="100" w:lineRule="atLeast"/>
-        <w:rPr>
-          <w:rFonts w:hint="default"/>
           <w:b/>
           <w:bCs/>
           <w:sz w:val="32"/>
           <w:szCs w:val="32"/>
         </w:rPr>
       </w:pPr>
-      <w:r>
-        <w:rPr>
-          <w:rFonts w:hint="default"/>
-          <w:b w:val="0"/>
-          <w:bCs w:val="0"/>
-          <w:sz w:val="32"/>
-          <w:szCs w:val="32"/>
-        </w:rPr>
-        <w:t>Me amaste a mí.</w:t>
-      </w:r>
     </w:p>
     <w:sectPr>
       <w:type w:val="continuous"/>
